--- a/设置及规则.docx
+++ b/设置及规则.docx
@@ -3,11 +3,6 @@
 <w:document xmlns:wpc="http://schemas.microsoft.com/office/word/2010/wordprocessingCanvas" xmlns:mo="http://schemas.microsoft.com/office/mac/office/2008/main" xmlns:mc="http://schemas.openxmlformats.org/markup-compatibility/2006" xmlns:mv="urn:schemas-microsoft-com:mac:vml" xmlns:o="urn:schemas-microsoft-com:office:office" xmlns:r="http://schemas.openxmlformats.org/officeDocument/2006/relationships" xmlns:m="http://schemas.openxmlformats.org/officeDocument/2006/math" xmlns:v="urn:schemas-microsoft-com:vml" xmlns:wp14="http://schemas.microsoft.com/office/word/2010/wordprocessingDrawing" xmlns:wp="http://schemas.openxmlformats.org/drawingml/2006/wordprocessingDrawing" xmlns:w10="urn:schemas-microsoft-com:office:word" xmlns:w="http://schemas.openxmlformats.org/wordprocessingml/2006/main" xmlns:w14="http://schemas.microsoft.com/office/word/2010/wordml" xmlns:w15="http://schemas.microsoft.com/office/word/2012/wordml" xmlns:wpg="http://schemas.microsoft.com/office/word/2010/wordprocessingGroup" xmlns:wpi="http://schemas.microsoft.com/office/word/2010/wordprocessingInk" xmlns:wne="http://schemas.microsoft.com/office/word/2006/wordml" xmlns:wps="http://schemas.microsoft.com/office/word/2010/wordprocessingShape" mc:Ignorable="w14 w15 wp14">
   <w:body>
     <w:p>
-      <w:pPr>
-        <w:rPr>
-          <w:rFonts w:hint="eastAsia"/>
-        </w:rPr>
-      </w:pPr>
       <w:r>
         <w:t>P</w:t>
       </w:r>
@@ -34,589 +29,7 @@
         <w:rPr>
           <w:rFonts w:hint="eastAsia"/>
         </w:rPr>
-        <w:t>定义message时，message名称行和结束行需在两行</w:t>
-      </w:r>
-    </w:p>
-    <w:p>
-      <w:pPr>
-        <w:rPr>
-          <w:rFonts w:hint="eastAsia"/>
-        </w:rPr>
-      </w:pPr>
-      <w:r>
-        <w:rPr>
-          <w:rFonts w:hint="eastAsia"/>
-        </w:rPr>
-        <w:t>message Empty {</w:t>
-      </w:r>
-    </w:p>
-    <w:p>
-      <w:pPr>
-        <w:rPr>
-          <w:rFonts w:hint="eastAsia"/>
-        </w:rPr>
-      </w:pPr>
-      <w:r>
-        <w:rPr>
-          <w:rFonts w:hint="eastAsia"/>
-        </w:rPr>
-        <w:t>}</w:t>
-      </w:r>
-    </w:p>
-    <w:p>
-      <w:pPr>
-        <w:pStyle w:val="a3"/>
-        <w:numPr>
-          <w:ilvl w:val="0"/>
-          <w:numId w:val="2"/>
-        </w:numPr>
-        <w:ind w:firstLineChars="0"/>
-        <w:rPr>
-          <w:rFonts w:hint="eastAsia"/>
-        </w:rPr>
-      </w:pPr>
-      <w:r>
-        <w:rPr>
-          <w:rFonts w:hint="eastAsia"/>
-        </w:rPr>
-        <w:t>若message A嵌套message B，则message B要定义在其他属性之前</w:t>
-      </w:r>
-    </w:p>
-    <w:p>
-      <w:pPr>
-        <w:widowControl/>
-        <w:shd w:val="clear" w:color="auto" w:fill="FFFFFF"/>
-        <w:tabs>
-          <w:tab w:val="left" w:pos="916"/>
-          <w:tab w:val="left" w:pos="1832"/>
-          <w:tab w:val="left" w:pos="2748"/>
-          <w:tab w:val="left" w:pos="3664"/>
-          <w:tab w:val="left" w:pos="4580"/>
-          <w:tab w:val="left" w:pos="5496"/>
-          <w:tab w:val="left" w:pos="6412"/>
-          <w:tab w:val="left" w:pos="7328"/>
-          <w:tab w:val="left" w:pos="8244"/>
-          <w:tab w:val="left" w:pos="9160"/>
-          <w:tab w:val="left" w:pos="10076"/>
-          <w:tab w:val="left" w:pos="10992"/>
-          <w:tab w:val="left" w:pos="11908"/>
-          <w:tab w:val="left" w:pos="12824"/>
-          <w:tab w:val="left" w:pos="13740"/>
-          <w:tab w:val="left" w:pos="14656"/>
-        </w:tabs>
-        <w:jc w:val="left"/>
-        <w:rPr>
-          <w:rFonts w:ascii="Menlo" w:hAnsi="Menlo" w:cs="Menlo"/>
-          <w:color w:val="000000"/>
-          <w:kern w:val="0"/>
-          <w:sz w:val="18"/>
-          <w:szCs w:val="18"/>
-        </w:rPr>
-      </w:pPr>
-      <w:r>
-        <w:rPr>
-          <w:rFonts w:ascii="Menlo" w:hAnsi="Menlo" w:cs="Menlo"/>
-          <w:color w:val="000000"/>
-          <w:kern w:val="0"/>
-          <w:sz w:val="18"/>
-          <w:szCs w:val="18"/>
-        </w:rPr>
-        <w:t xml:space="preserve">message </w:t>
-      </w:r>
-      <w:r>
-        <w:rPr>
-          <w:rFonts w:ascii="Menlo" w:hAnsi="Menlo" w:cs="Menlo" w:hint="eastAsia"/>
-          <w:color w:val="000000"/>
-          <w:kern w:val="0"/>
-          <w:sz w:val="18"/>
-          <w:szCs w:val="18"/>
-        </w:rPr>
-        <w:t>A</w:t>
-      </w:r>
-      <w:r>
-        <w:rPr>
-          <w:rFonts w:ascii="Menlo" w:hAnsi="Menlo" w:cs="Menlo"/>
-          <w:color w:val="000000"/>
-          <w:kern w:val="0"/>
-          <w:sz w:val="18"/>
-          <w:szCs w:val="18"/>
-        </w:rPr>
-        <w:t xml:space="preserve"> {</w:t>
-      </w:r>
-      <w:r>
-        <w:rPr>
-          <w:rFonts w:ascii="Menlo" w:hAnsi="Menlo" w:cs="Menlo"/>
-          <w:color w:val="000000"/>
-          <w:kern w:val="0"/>
-          <w:sz w:val="18"/>
-          <w:szCs w:val="18"/>
-        </w:rPr>
-        <w:br/>
-        <w:t xml:space="preserve">    message </w:t>
-      </w:r>
-      <w:r>
-        <w:rPr>
-          <w:rFonts w:ascii="Menlo" w:hAnsi="Menlo" w:cs="Menlo" w:hint="eastAsia"/>
-          <w:color w:val="000000"/>
-          <w:kern w:val="0"/>
-          <w:sz w:val="18"/>
-          <w:szCs w:val="18"/>
-        </w:rPr>
-        <w:t>B</w:t>
-      </w:r>
-      <w:r>
-        <w:rPr>
-          <w:rFonts w:ascii="Menlo" w:hAnsi="Menlo" w:cs="Menlo"/>
-          <w:color w:val="000000"/>
-          <w:kern w:val="0"/>
-          <w:sz w:val="18"/>
-          <w:szCs w:val="18"/>
-        </w:rPr>
-        <w:t xml:space="preserve"> {</w:t>
-      </w:r>
-      <w:r>
-        <w:rPr>
-          <w:rFonts w:ascii="Menlo" w:hAnsi="Menlo" w:cs="Menlo"/>
-          <w:color w:val="000000"/>
-          <w:kern w:val="0"/>
-          <w:sz w:val="18"/>
-          <w:szCs w:val="18"/>
-        </w:rPr>
-        <w:br/>
-        <w:t xml:space="preserve">        string </w:t>
-      </w:r>
-      <w:r>
-        <w:rPr>
-          <w:rFonts w:ascii="Menlo" w:hAnsi="Menlo" w:cs="Menlo" w:hint="eastAsia"/>
-          <w:color w:val="000000"/>
-          <w:kern w:val="0"/>
-          <w:sz w:val="18"/>
-          <w:szCs w:val="18"/>
-        </w:rPr>
-        <w:t>prop1</w:t>
-      </w:r>
-      <w:r>
-        <w:rPr>
-          <w:rFonts w:ascii="Menlo" w:hAnsi="Menlo" w:cs="Menlo"/>
-          <w:color w:val="000000"/>
-          <w:kern w:val="0"/>
-          <w:sz w:val="18"/>
-          <w:szCs w:val="18"/>
-        </w:rPr>
-        <w:t xml:space="preserve"> = </w:t>
-      </w:r>
-      <w:r>
-        <w:rPr>
-          <w:rFonts w:ascii="Menlo" w:hAnsi="Menlo" w:cs="Menlo"/>
-          <w:color w:val="0000FF"/>
-          <w:kern w:val="0"/>
-          <w:sz w:val="18"/>
-          <w:szCs w:val="18"/>
-        </w:rPr>
-        <w:t>1</w:t>
-      </w:r>
-      <w:r>
-        <w:rPr>
-          <w:rFonts w:ascii="Menlo" w:hAnsi="Menlo" w:cs="Menlo"/>
-          <w:color w:val="000000"/>
-          <w:kern w:val="0"/>
-          <w:sz w:val="18"/>
-          <w:szCs w:val="18"/>
-        </w:rPr>
-        <w:t>;</w:t>
-      </w:r>
-      <w:r>
-        <w:rPr>
-          <w:rFonts w:ascii="Menlo" w:hAnsi="Menlo" w:cs="Menlo"/>
-          <w:i/>
-          <w:iCs/>
-          <w:color w:val="808080"/>
-          <w:kern w:val="0"/>
-          <w:sz w:val="18"/>
-          <w:szCs w:val="18"/>
-        </w:rPr>
-        <w:br/>
-        <w:t xml:space="preserve">        </w:t>
-      </w:r>
-      <w:r>
-        <w:rPr>
-          <w:rFonts w:ascii="Menlo" w:hAnsi="Menlo" w:cs="Menlo"/>
-          <w:color w:val="000000"/>
-          <w:kern w:val="0"/>
-          <w:sz w:val="18"/>
-          <w:szCs w:val="18"/>
-        </w:rPr>
-        <w:t xml:space="preserve">string </w:t>
-      </w:r>
-      <w:r>
-        <w:rPr>
-          <w:rFonts w:ascii="Menlo" w:hAnsi="Menlo" w:cs="Menlo" w:hint="eastAsia"/>
-          <w:color w:val="000000"/>
-          <w:kern w:val="0"/>
-          <w:sz w:val="18"/>
-          <w:szCs w:val="18"/>
-        </w:rPr>
-        <w:t>prop2</w:t>
-      </w:r>
-      <w:r>
-        <w:rPr>
-          <w:rFonts w:ascii="Menlo" w:hAnsi="Menlo" w:cs="Menlo"/>
-          <w:color w:val="000000"/>
-          <w:kern w:val="0"/>
-          <w:sz w:val="18"/>
-          <w:szCs w:val="18"/>
-        </w:rPr>
-        <w:t xml:space="preserve"> = </w:t>
-      </w:r>
-      <w:r>
-        <w:rPr>
-          <w:rFonts w:ascii="Menlo" w:hAnsi="Menlo" w:cs="Menlo"/>
-          <w:color w:val="0000FF"/>
-          <w:kern w:val="0"/>
-          <w:sz w:val="18"/>
-          <w:szCs w:val="18"/>
-        </w:rPr>
-        <w:t>2</w:t>
-      </w:r>
-      <w:r>
-        <w:rPr>
-          <w:rFonts w:ascii="Menlo" w:hAnsi="Menlo" w:cs="Menlo"/>
-          <w:color w:val="000000"/>
-          <w:kern w:val="0"/>
-          <w:sz w:val="18"/>
-          <w:szCs w:val="18"/>
-        </w:rPr>
-        <w:t>;</w:t>
-      </w:r>
-      <w:r>
-        <w:rPr>
-          <w:rFonts w:ascii="Menlo" w:hAnsi="Menlo" w:cs="Menlo"/>
-          <w:i/>
-          <w:iCs/>
-          <w:color w:val="808080"/>
-          <w:kern w:val="0"/>
-          <w:sz w:val="18"/>
-          <w:szCs w:val="18"/>
-        </w:rPr>
-        <w:br/>
-        <w:t xml:space="preserve">    </w:t>
-      </w:r>
-      <w:r>
-        <w:rPr>
-          <w:rFonts w:ascii="Menlo" w:hAnsi="Menlo" w:cs="Menlo"/>
-          <w:color w:val="000000"/>
-          <w:kern w:val="0"/>
-          <w:sz w:val="18"/>
-          <w:szCs w:val="18"/>
-        </w:rPr>
-        <w:t>}</w:t>
-      </w:r>
-      <w:r>
-        <w:rPr>
-          <w:rFonts w:ascii="Menlo" w:hAnsi="Menlo" w:cs="Menlo"/>
-          <w:color w:val="000000"/>
-          <w:kern w:val="0"/>
-          <w:sz w:val="18"/>
-          <w:szCs w:val="18"/>
-        </w:rPr>
-        <w:br/>
-        <w:t xml:space="preserve">    repeated </w:t>
-      </w:r>
-      <w:proofErr w:type="spellStart"/>
-      <w:r>
-        <w:rPr>
-          <w:rFonts w:ascii="Menlo" w:hAnsi="Menlo" w:cs="Menlo"/>
-          <w:color w:val="000000"/>
-          <w:kern w:val="0"/>
-          <w:sz w:val="18"/>
-          <w:szCs w:val="18"/>
-        </w:rPr>
-        <w:t>BaseClientInfo</w:t>
-      </w:r>
-      <w:proofErr w:type="spellEnd"/>
-      <w:r>
-        <w:rPr>
-          <w:rFonts w:ascii="Menlo" w:hAnsi="Menlo" w:cs="Menlo"/>
-          <w:color w:val="000000"/>
-          <w:kern w:val="0"/>
-          <w:sz w:val="18"/>
-          <w:szCs w:val="18"/>
-        </w:rPr>
-        <w:t xml:space="preserve"> </w:t>
-      </w:r>
-      <w:proofErr w:type="spellStart"/>
-      <w:r>
-        <w:rPr>
-          <w:rFonts w:ascii="Menlo" w:hAnsi="Menlo" w:cs="Menlo"/>
-          <w:color w:val="000000"/>
-          <w:kern w:val="0"/>
-          <w:sz w:val="18"/>
-          <w:szCs w:val="18"/>
-        </w:rPr>
-        <w:t>data_list</w:t>
-      </w:r>
-      <w:proofErr w:type="spellEnd"/>
-      <w:r>
-        <w:rPr>
-          <w:rFonts w:ascii="Menlo" w:hAnsi="Menlo" w:cs="Menlo"/>
-          <w:color w:val="000000"/>
-          <w:kern w:val="0"/>
-          <w:sz w:val="18"/>
-          <w:szCs w:val="18"/>
-        </w:rPr>
-        <w:t xml:space="preserve"> = </w:t>
-      </w:r>
-      <w:r>
-        <w:rPr>
-          <w:rFonts w:ascii="Menlo" w:hAnsi="Menlo" w:cs="Menlo"/>
-          <w:color w:val="0000FF"/>
-          <w:kern w:val="0"/>
-          <w:sz w:val="18"/>
-          <w:szCs w:val="18"/>
-        </w:rPr>
-        <w:t>1</w:t>
-      </w:r>
-      <w:r>
-        <w:rPr>
-          <w:rFonts w:ascii="Menlo" w:hAnsi="Menlo" w:cs="Menlo"/>
-          <w:color w:val="000000"/>
-          <w:kern w:val="0"/>
-          <w:sz w:val="18"/>
-          <w:szCs w:val="18"/>
-        </w:rPr>
-        <w:t>;</w:t>
-      </w:r>
-      <w:r>
-        <w:rPr>
-          <w:rFonts w:ascii="Menlo" w:hAnsi="Menlo" w:cs="Menlo"/>
-          <w:color w:val="000000"/>
-          <w:kern w:val="0"/>
-          <w:sz w:val="18"/>
-          <w:szCs w:val="18"/>
-        </w:rPr>
-        <w:br/>
-        <w:t>}</w:t>
-      </w:r>
-    </w:p>
-    <w:p>
-      <w:pPr>
-        <w:pStyle w:val="a3"/>
-        <w:numPr>
-          <w:ilvl w:val="0"/>
-          <w:numId w:val="2"/>
-        </w:numPr>
-        <w:ind w:firstLineChars="0"/>
-        <w:rPr>
-          <w:rFonts w:hint="eastAsia"/>
-        </w:rPr>
-      </w:pPr>
-      <w:r>
-        <w:rPr>
-          <w:rFonts w:hint="eastAsia"/>
-        </w:rPr>
-        <w:t>定义方法时，定义和注释需在一行</w:t>
-      </w:r>
-    </w:p>
-    <w:p>
-      <w:pPr>
-        <w:pStyle w:val="HTML"/>
-        <w:shd w:val="clear" w:color="auto" w:fill="FFFFFF"/>
-        <w:rPr>
-          <w:rFonts w:ascii="Menlo" w:hAnsi="Menlo" w:cs="Menlo"/>
-          <w:color w:val="000000"/>
-          <w:sz w:val="18"/>
-          <w:szCs w:val="18"/>
-        </w:rPr>
-      </w:pPr>
-      <w:proofErr w:type="spellStart"/>
-      <w:r>
-        <w:rPr>
-          <w:rFonts w:ascii="Menlo" w:hAnsi="Menlo" w:cs="Menlo"/>
-          <w:color w:val="000000"/>
-          <w:sz w:val="18"/>
-          <w:szCs w:val="18"/>
-        </w:rPr>
-        <w:t>rpc</w:t>
-      </w:r>
-      <w:proofErr w:type="spellEnd"/>
-      <w:r>
-        <w:rPr>
-          <w:rFonts w:ascii="Menlo" w:hAnsi="Menlo" w:cs="Menlo"/>
-          <w:color w:val="000000"/>
-          <w:sz w:val="18"/>
-          <w:szCs w:val="18"/>
-        </w:rPr>
-        <w:t xml:space="preserve"> </w:t>
-      </w:r>
-      <w:proofErr w:type="spellStart"/>
-      <w:r>
-        <w:rPr>
-          <w:rFonts w:ascii="Menlo" w:hAnsi="Menlo" w:cs="Menlo" w:hint="eastAsia"/>
-          <w:color w:val="000000"/>
-          <w:sz w:val="18"/>
-          <w:szCs w:val="18"/>
-        </w:rPr>
-        <w:t>MethodName</w:t>
-      </w:r>
-      <w:proofErr w:type="spellEnd"/>
-      <w:r>
-        <w:rPr>
-          <w:rFonts w:ascii="Menlo" w:hAnsi="Menlo" w:cs="Menlo"/>
-          <w:color w:val="000000"/>
-          <w:sz w:val="18"/>
-          <w:szCs w:val="18"/>
-        </w:rPr>
-        <w:t xml:space="preserve"> (</w:t>
-      </w:r>
-      <w:proofErr w:type="spellStart"/>
-      <w:r>
-        <w:rPr>
-          <w:rFonts w:ascii="Menlo" w:hAnsi="Menlo" w:cs="Menlo" w:hint="eastAsia"/>
-          <w:color w:val="000000"/>
-          <w:sz w:val="18"/>
-          <w:szCs w:val="18"/>
-        </w:rPr>
-        <w:t>ArgIn</w:t>
-      </w:r>
-      <w:proofErr w:type="spellEnd"/>
-      <w:r>
-        <w:rPr>
-          <w:rFonts w:ascii="Menlo" w:hAnsi="Menlo" w:cs="Menlo"/>
-          <w:color w:val="000000"/>
-          <w:sz w:val="18"/>
-          <w:szCs w:val="18"/>
-        </w:rPr>
-        <w:t>) returns (</w:t>
-      </w:r>
-      <w:proofErr w:type="spellStart"/>
-      <w:r>
-        <w:rPr>
-          <w:rFonts w:ascii="Menlo" w:hAnsi="Menlo" w:cs="Menlo" w:hint="eastAsia"/>
-          <w:color w:val="000000"/>
-          <w:sz w:val="18"/>
-          <w:szCs w:val="18"/>
-        </w:rPr>
-        <w:t>ArgOut</w:t>
-      </w:r>
-      <w:proofErr w:type="spellEnd"/>
-      <w:r>
-        <w:rPr>
-          <w:rFonts w:ascii="Menlo" w:hAnsi="Menlo" w:cs="Menlo"/>
-          <w:color w:val="000000"/>
-          <w:sz w:val="18"/>
-          <w:szCs w:val="18"/>
-        </w:rPr>
-        <w:t xml:space="preserve">) {} </w:t>
-      </w:r>
-      <w:r>
-        <w:rPr>
-          <w:rFonts w:ascii="Menlo" w:hAnsi="Menlo" w:cs="Menlo"/>
-          <w:i/>
-          <w:iCs/>
-          <w:color w:val="808080"/>
-          <w:sz w:val="18"/>
-          <w:szCs w:val="18"/>
-        </w:rPr>
-        <w:t>//</w:t>
-      </w:r>
-      <w:r>
-        <w:rPr>
-          <w:rFonts w:ascii="Menlo" w:hAnsi="Menlo" w:cs="Menlo" w:hint="eastAsia"/>
-          <w:i/>
-          <w:iCs/>
-          <w:color w:val="808080"/>
-          <w:sz w:val="18"/>
-          <w:szCs w:val="18"/>
-        </w:rPr>
-        <w:t xml:space="preserve"> </w:t>
-      </w:r>
-      <w:r>
-        <w:rPr>
-          <w:rFonts w:ascii="Menlo" w:hAnsi="Menlo" w:cs="Menlo" w:hint="eastAsia"/>
-          <w:i/>
-          <w:iCs/>
-          <w:color w:val="808080"/>
-          <w:sz w:val="18"/>
-          <w:szCs w:val="18"/>
-        </w:rPr>
-        <w:t>注释</w:t>
-      </w:r>
-      <w:r>
-        <w:rPr>
-          <w:rFonts w:ascii="Menlo" w:hAnsi="Menlo" w:cs="Menlo"/>
-          <w:color w:val="000000"/>
-          <w:sz w:val="18"/>
-          <w:szCs w:val="18"/>
-        </w:rPr>
-        <w:t xml:space="preserve"> </w:t>
-      </w:r>
-    </w:p>
-    <w:p>
-      <w:pPr>
-        <w:pStyle w:val="a3"/>
-        <w:numPr>
-          <w:ilvl w:val="0"/>
-          <w:numId w:val="2"/>
-        </w:numPr>
-        <w:ind w:firstLineChars="0"/>
-        <w:rPr>
-          <w:rFonts w:hint="eastAsia"/>
-        </w:rPr>
-      </w:pPr>
-      <w:proofErr w:type="spellStart"/>
-      <w:r>
-        <w:rPr>
-          <w:rFonts w:hint="eastAsia"/>
-        </w:rPr>
-        <w:t>IntelliJ</w:t>
-      </w:r>
-      <w:proofErr w:type="spellEnd"/>
-      <w:r>
-        <w:rPr>
-          <w:rFonts w:hint="eastAsia"/>
-        </w:rPr>
-        <w:t xml:space="preserve"> IDEA</w:t>
-      </w:r>
-      <w:r>
-        <w:rPr>
-          <w:rFonts w:hint="eastAsia"/>
-        </w:rPr>
-        <w:t xml:space="preserve"> </w:t>
-      </w:r>
-      <w:proofErr w:type="spellStart"/>
-      <w:r>
-        <w:rPr>
-          <w:rFonts w:hint="eastAsia"/>
-        </w:rPr>
-        <w:t>Keymap</w:t>
-      </w:r>
-      <w:proofErr w:type="spellEnd"/>
-      <w:r>
-        <w:rPr>
-          <w:rFonts w:hint="eastAsia"/>
-        </w:rPr>
-        <w:t>设置</w:t>
-      </w:r>
-    </w:p>
-    <w:p>
-      <w:pPr>
-        <w:rPr>
-          <w:rFonts w:hint="eastAsia"/>
-        </w:rPr>
-      </w:pPr>
-      <w:proofErr w:type="spellStart"/>
-      <w:r>
-        <w:rPr>
-          <w:rFonts w:hint="eastAsia"/>
-        </w:rPr>
-        <w:t>IntelliJ</w:t>
-      </w:r>
-      <w:proofErr w:type="spellEnd"/>
-      <w:r>
-        <w:rPr>
-          <w:rFonts w:hint="eastAsia"/>
-        </w:rPr>
-        <w:t xml:space="preserve"> IDEA </w:t>
+        <w:t xml:space="preserve">IntelliJ IDEA </w:t>
       </w:r>
       <w:r>
         <w:t>–</w:t>
@@ -636,27 +49,31 @@
         </w:rPr>
         <w:t xml:space="preserve"> </w:t>
       </w:r>
-      <w:proofErr w:type="spellStart"/>
       <w:r>
         <w:rPr>
           <w:rFonts w:hint="eastAsia"/>
         </w:rPr>
-        <w:t>Keymap</w:t>
+        <w:t>Keymap 选择Eclipse（Mac OS X）</w:t>
       </w:r>
-      <w:proofErr w:type="spellEnd"/>
+    </w:p>
+    <w:p>
+      <w:pPr>
+        <w:pStyle w:val="a3"/>
+        <w:numPr>
+          <w:ilvl w:val="0"/>
+          <w:numId w:val="2"/>
+        </w:numPr>
+        <w:ind w:firstLineChars="0"/>
+        <w:rPr>
+          <w:rFonts w:hint="eastAsia"/>
+        </w:rPr>
+      </w:pPr>
       <w:r>
         <w:rPr>
           <w:rFonts w:hint="eastAsia"/>
         </w:rPr>
-        <w:t xml:space="preserve"> 选择Eclipse（Mac OS X）</w:t>
+        <w:t>格式化proto文件</w:t>
       </w:r>
-    </w:p>
-    <w:p>
-      <w:pPr>
-        <w:rPr>
-          <w:rFonts w:hint="eastAsia"/>
-        </w:rPr>
-      </w:pPr>
       <w:bookmarkStart w:id="0" w:name="_GoBack"/>
       <w:bookmarkEnd w:id="0"/>
     </w:p>
